--- a/Отчёт/Laba 2.docx
+++ b/Отчёт/Laba 2.docx
@@ -334,7 +334,23 @@
           <w:sz w:val="28"/>
           <w:szCs w:val="28"/>
         </w:rPr>
-        <w:t>Шальнев А.В.</w:t>
+        <w:t>Скорюпин Д</w:t>
+      </w:r>
+      <w:r>
+        <w:rPr>
+          <w:rFonts w:ascii="Times New Roman" w:eastAsia="Times New Roman" w:hAnsi="Times New Roman" w:cs="Times New Roman"/>
+          <w:sz w:val="28"/>
+          <w:szCs w:val="28"/>
+        </w:rPr>
+        <w:t>.</w:t>
+      </w:r>
+      <w:r>
+        <w:rPr>
+          <w:rFonts w:ascii="Times New Roman" w:eastAsia="Times New Roman" w:hAnsi="Times New Roman" w:cs="Times New Roman"/>
+          <w:sz w:val="28"/>
+          <w:szCs w:val="28"/>
+        </w:rPr>
+        <w:t>А.</w:t>
       </w:r>
     </w:p>
     <w:p>
@@ -2965,7 +2981,6 @@
           <w:lang w:val="en-US"/>
         </w:rPr>
       </w:pPr>
-      <w:proofErr w:type="gramStart"/>
       <w:r>
         <w:rPr>
           <w:rFonts w:ascii="Times New Roman" w:eastAsia="Times New Roman" w:hAnsi="Times New Roman" w:cs="Times New Roman"/>
@@ -2975,19 +2990,7 @@
           <w:szCs w:val="28"/>
           <w:lang w:val="en-US"/>
         </w:rPr>
-        <w:t>student(</w:t>
-      </w:r>
-      <w:proofErr w:type="gramEnd"/>
-      <w:r>
-        <w:rPr>
-          <w:rFonts w:ascii="Times New Roman" w:eastAsia="Times New Roman" w:hAnsi="Times New Roman" w:cs="Times New Roman"/>
-          <w:i/>
-          <w:color w:val="000000"/>
-          <w:sz w:val="28"/>
-          <w:szCs w:val="28"/>
-          <w:lang w:val="en-US"/>
-        </w:rPr>
-        <w:t>string, int); student(const student&amp;)</w:t>
+        <w:t>student(string, int); student(const student&amp;)</w:t>
       </w:r>
     </w:p>
     <w:p>
@@ -4023,31 +4026,7 @@
           <w:szCs w:val="28"/>
           <w:lang w:val="en-US"/>
         </w:rPr>
-        <w:t xml:space="preserve">void </w:t>
-      </w:r>
-      <w:proofErr w:type="gramStart"/>
-      <w:r>
-        <w:rPr>
-          <w:rFonts w:ascii="Times New Roman" w:eastAsia="Times New Roman" w:hAnsi="Times New Roman" w:cs="Times New Roman"/>
-          <w:i/>
-          <w:color w:val="000000"/>
-          <w:sz w:val="28"/>
-          <w:szCs w:val="28"/>
-          <w:lang w:val="en-US"/>
-        </w:rPr>
-        <w:t>print(</w:t>
-      </w:r>
-      <w:proofErr w:type="gramEnd"/>
-      <w:r>
-        <w:rPr>
-          <w:rFonts w:ascii="Times New Roman" w:eastAsia="Times New Roman" w:hAnsi="Times New Roman" w:cs="Times New Roman"/>
-          <w:i/>
-          <w:color w:val="000000"/>
-          <w:sz w:val="28"/>
-          <w:szCs w:val="28"/>
-          <w:lang w:val="en-US"/>
-        </w:rPr>
-        <w:t>student a)</w:t>
+        <w:t>void print(student a)</w:t>
       </w:r>
     </w:p>
     <w:p>
@@ -4122,32 +4101,7 @@
           <w:lang w:val="en-US"/>
         </w:rPr>
         <w:tab/>
-      </w:r>
-      <w:proofErr w:type="spellStart"/>
-      <w:proofErr w:type="gramStart"/>
-      <w:r>
-        <w:rPr>
-          <w:rFonts w:ascii="Times New Roman" w:eastAsia="Times New Roman" w:hAnsi="Times New Roman" w:cs="Times New Roman"/>
-          <w:i/>
-          <w:color w:val="000000"/>
-          <w:sz w:val="28"/>
-          <w:szCs w:val="28"/>
-          <w:lang w:val="en-US"/>
-        </w:rPr>
-        <w:t>a.show</w:t>
-      </w:r>
-      <w:proofErr w:type="spellEnd"/>
-      <w:proofErr w:type="gramEnd"/>
-      <w:r>
-        <w:rPr>
-          <w:rFonts w:ascii="Times New Roman" w:eastAsia="Times New Roman" w:hAnsi="Times New Roman" w:cs="Times New Roman"/>
-          <w:i/>
-          <w:color w:val="000000"/>
-          <w:sz w:val="28"/>
-          <w:szCs w:val="28"/>
-          <w:lang w:val="en-US"/>
-        </w:rPr>
-        <w:t>();</w:t>
+        <w:t>a.show();</w:t>
       </w:r>
     </w:p>
     <w:p>
@@ -4172,6 +4126,7 @@
           <w:color w:val="000000"/>
           <w:sz w:val="28"/>
           <w:szCs w:val="28"/>
+          <w:lang w:val="en-US"/>
         </w:rPr>
       </w:pPr>
       <w:r>
@@ -4181,6 +4136,7 @@
           <w:color w:val="000000"/>
           <w:sz w:val="28"/>
           <w:szCs w:val="28"/>
+          <w:lang w:val="en-US"/>
         </w:rPr>
         <w:lastRenderedPageBreak/>
         <w:t>}</w:t>
@@ -4206,6 +4162,7 @@
           <w:rFonts w:ascii="Times New Roman" w:eastAsia="Times New Roman" w:hAnsi="Times New Roman" w:cs="Times New Roman"/>
           <w:sz w:val="28"/>
           <w:szCs w:val="28"/>
+          <w:lang w:val="en-US"/>
         </w:rPr>
       </w:pPr>
     </w:p>
@@ -4237,8 +4194,16 @@
           <w:rFonts w:ascii="Times New Roman" w:eastAsia="Times New Roman" w:hAnsi="Times New Roman" w:cs="Times New Roman"/>
           <w:sz w:val="28"/>
           <w:szCs w:val="28"/>
+          <w:lang w:val="en-US"/>
         </w:rPr>
         <w:tab/>
+      </w:r>
+      <w:r>
+        <w:rPr>
+          <w:rFonts w:ascii="Times New Roman" w:eastAsia="Times New Roman" w:hAnsi="Times New Roman" w:cs="Times New Roman"/>
+          <w:sz w:val="28"/>
+          <w:szCs w:val="28"/>
+        </w:rPr>
         <w:t>При передаче параметра в функцию print() будет использоваться к</w:t>
       </w:r>
       <w:r>
@@ -4441,31 +4406,7 @@
           <w:lang w:val="en-US"/>
         </w:rPr>
         <w:tab/>
-        <w:t xml:space="preserve">string name; int </w:t>
-      </w:r>
-      <w:proofErr w:type="gramStart"/>
-      <w:r>
-        <w:rPr>
-          <w:rFonts w:ascii="Times New Roman" w:eastAsia="Times New Roman" w:hAnsi="Times New Roman" w:cs="Times New Roman"/>
-          <w:i/>
-          <w:color w:val="000000"/>
-          <w:sz w:val="28"/>
-          <w:szCs w:val="28"/>
-          <w:lang w:val="en-US"/>
-        </w:rPr>
-        <w:t>age;</w:t>
-      </w:r>
-      <w:proofErr w:type="gramEnd"/>
-      <w:r>
-        <w:rPr>
-          <w:rFonts w:ascii="Times New Roman" w:eastAsia="Times New Roman" w:hAnsi="Times New Roman" w:cs="Times New Roman"/>
-          <w:i/>
-          <w:color w:val="000000"/>
-          <w:sz w:val="28"/>
-          <w:szCs w:val="28"/>
-          <w:lang w:val="en-US"/>
-        </w:rPr>
-        <w:t xml:space="preserve"> </w:t>
+        <w:t xml:space="preserve">string name; int age; </w:t>
       </w:r>
     </w:p>
     <w:p>
@@ -4540,55 +4481,7 @@
           <w:lang w:val="en-US"/>
         </w:rPr>
         <w:tab/>
-        <w:t xml:space="preserve">void </w:t>
-      </w:r>
-      <w:proofErr w:type="spellStart"/>
-      <w:r>
-        <w:rPr>
-          <w:rFonts w:ascii="Times New Roman" w:eastAsia="Times New Roman" w:hAnsi="Times New Roman" w:cs="Times New Roman"/>
-          <w:i/>
-          <w:color w:val="000000"/>
-          <w:sz w:val="28"/>
-          <w:szCs w:val="28"/>
-          <w:lang w:val="en-US"/>
-        </w:rPr>
-        <w:t>set_name</w:t>
-      </w:r>
-      <w:proofErr w:type="spellEnd"/>
-      <w:r>
-        <w:rPr>
-          <w:rFonts w:ascii="Times New Roman" w:eastAsia="Times New Roman" w:hAnsi="Times New Roman" w:cs="Times New Roman"/>
-          <w:i/>
-          <w:color w:val="000000"/>
-          <w:sz w:val="28"/>
-          <w:szCs w:val="28"/>
-          <w:lang w:val="en-US"/>
-        </w:rPr>
-        <w:t>(string</w:t>
-      </w:r>
-      <w:proofErr w:type="gramStart"/>
-      <w:r>
-        <w:rPr>
-          <w:rFonts w:ascii="Times New Roman" w:eastAsia="Times New Roman" w:hAnsi="Times New Roman" w:cs="Times New Roman"/>
-          <w:i/>
-          <w:color w:val="000000"/>
-          <w:sz w:val="28"/>
-          <w:szCs w:val="28"/>
-          <w:lang w:val="en-US"/>
-        </w:rPr>
-        <w:t>);</w:t>
-      </w:r>
-      <w:proofErr w:type="gramEnd"/>
-      <w:r>
-        <w:rPr>
-          <w:rFonts w:ascii="Times New Roman" w:eastAsia="Times New Roman" w:hAnsi="Times New Roman" w:cs="Times New Roman"/>
-          <w:i/>
-          <w:color w:val="000000"/>
-          <w:sz w:val="28"/>
-          <w:szCs w:val="28"/>
-          <w:lang w:val="en-US"/>
-        </w:rPr>
-        <w:t xml:space="preserve"> </w:t>
+        <w:t xml:space="preserve">void set_name(string); </w:t>
       </w:r>
     </w:p>
     <w:p>
@@ -4626,55 +4519,7 @@
           <w:lang w:val="en-US"/>
         </w:rPr>
         <w:tab/>
-        <w:t xml:space="preserve">void </w:t>
-      </w:r>
-      <w:proofErr w:type="spellStart"/>
-      <w:r>
-        <w:rPr>
-          <w:rFonts w:ascii="Times New Roman" w:eastAsia="Times New Roman" w:hAnsi="Times New Roman" w:cs="Times New Roman"/>
-          <w:i/>
-          <w:color w:val="000000"/>
-          <w:sz w:val="28"/>
-          <w:szCs w:val="28"/>
-          <w:lang w:val="en-US"/>
-        </w:rPr>
-        <w:t>set_</w:t>
-      </w:r>
-      <w:proofErr w:type="gramStart"/>
-      <w:r>
-        <w:rPr>
-          <w:rFonts w:ascii="Times New Roman" w:eastAsia="Times New Roman" w:hAnsi="Times New Roman" w:cs="Times New Roman"/>
-          <w:i/>
-          <w:color w:val="000000"/>
-          <w:sz w:val="28"/>
-          <w:szCs w:val="28"/>
-          <w:lang w:val="en-US"/>
-        </w:rPr>
-        <w:t>age</w:t>
-      </w:r>
-      <w:proofErr w:type="spellEnd"/>
-      <w:r>
-        <w:rPr>
-          <w:rFonts w:ascii="Times New Roman" w:eastAsia="Times New Roman" w:hAnsi="Times New Roman" w:cs="Times New Roman"/>
-          <w:i/>
-          <w:color w:val="000000"/>
-          <w:sz w:val="28"/>
-          <w:szCs w:val="28"/>
-          <w:lang w:val="en-US"/>
-        </w:rPr>
-        <w:t>(</w:t>
-      </w:r>
-      <w:proofErr w:type="gramEnd"/>
-      <w:r>
-        <w:rPr>
-          <w:rFonts w:ascii="Times New Roman" w:eastAsia="Times New Roman" w:hAnsi="Times New Roman" w:cs="Times New Roman"/>
-          <w:i/>
-          <w:color w:val="000000"/>
-          <w:sz w:val="28"/>
-          <w:szCs w:val="28"/>
-          <w:lang w:val="en-US"/>
-        </w:rPr>
-        <w:t>int );</w:t>
+        <w:t>void set_age(int );</w:t>
       </w:r>
     </w:p>
     <w:p>
@@ -5375,7 +5220,6 @@
           <w:lang w:val="en-US"/>
         </w:rPr>
       </w:pPr>
-      <w:proofErr w:type="spellStart"/>
       <w:r>
         <w:rPr>
           <w:sz w:val="28"/>
@@ -5390,16 +5234,7 @@
           <w:szCs w:val="28"/>
           <w:lang w:val="en-US"/>
         </w:rPr>
-        <w:t>.h</w:t>
-      </w:r>
-      <w:proofErr w:type="spellEnd"/>
-      <w:r>
-        <w:rPr>
-          <w:sz w:val="28"/>
-          <w:szCs w:val="28"/>
-          <w:lang w:val="en-US"/>
-        </w:rPr>
-        <w:t>:</w:t>
+        <w:t>.h:</w:t>
       </w:r>
     </w:p>
     <w:p>
@@ -5424,20 +5259,8 @@
           <w:szCs w:val="19"/>
           <w:lang w:val="en-US"/>
         </w:rPr>
-        <w:t>#</w:t>
-      </w:r>
-      <w:proofErr w:type="gramStart"/>
-      <w:r>
-        <w:rPr>
-          <w:rFonts w:ascii="Cascadia Mono" w:hAnsi="Cascadia Mono" w:cs="Cascadia Mono"/>
-          <w:color w:val="808080"/>
-          <w:sz w:val="19"/>
-          <w:szCs w:val="19"/>
-          <w:lang w:val="en-US"/>
-        </w:rPr>
-        <w:t>pragma</w:t>
-      </w:r>
-      <w:proofErr w:type="gramEnd"/>
+        <w:t>#pragma</w:t>
+      </w:r>
       <w:r>
         <w:rPr>
           <w:rFonts w:ascii="Cascadia Mono" w:hAnsi="Cascadia Mono" w:cs="Cascadia Mono"/>
@@ -5675,29 +5498,7 @@
           <w:szCs w:val="19"/>
           <w:lang w:val="en-US"/>
         </w:rPr>
-        <w:t xml:space="preserve">    </w:t>
-      </w:r>
-      <w:proofErr w:type="gramStart"/>
-      <w:r>
-        <w:rPr>
-          <w:rFonts w:ascii="Cascadia Mono" w:hAnsi="Cascadia Mono" w:cs="Cascadia Mono"/>
-          <w:color w:val="000000"/>
-          <w:sz w:val="19"/>
-          <w:szCs w:val="19"/>
-          <w:lang w:val="en-US"/>
-        </w:rPr>
-        <w:t>Salary(</w:t>
-      </w:r>
-      <w:proofErr w:type="gramEnd"/>
-      <w:r>
-        <w:rPr>
-          <w:rFonts w:ascii="Cascadia Mono" w:hAnsi="Cascadia Mono" w:cs="Cascadia Mono"/>
-          <w:color w:val="000000"/>
-          <w:sz w:val="19"/>
-          <w:szCs w:val="19"/>
-          <w:lang w:val="en-US"/>
-        </w:rPr>
-        <w:t>);</w:t>
+        <w:t xml:space="preserve">    Salary();</w:t>
       </w:r>
     </w:p>
     <w:p>
@@ -5722,20 +5523,8 @@
           <w:szCs w:val="19"/>
           <w:lang w:val="en-US"/>
         </w:rPr>
-        <w:t xml:space="preserve">    </w:t>
-      </w:r>
-      <w:proofErr w:type="gramStart"/>
-      <w:r>
-        <w:rPr>
-          <w:rFonts w:ascii="Cascadia Mono" w:hAnsi="Cascadia Mono" w:cs="Cascadia Mono"/>
-          <w:color w:val="000000"/>
-          <w:sz w:val="19"/>
-          <w:szCs w:val="19"/>
-          <w:lang w:val="en-US"/>
-        </w:rPr>
-        <w:t>Salary(</w:t>
-      </w:r>
-      <w:proofErr w:type="gramEnd"/>
+        <w:t xml:space="preserve">    Salary(</w:t>
+      </w:r>
       <w:r>
         <w:rPr>
           <w:rFonts w:ascii="Cascadia Mono" w:hAnsi="Cascadia Mono" w:cs="Cascadia Mono"/>
@@ -5899,20 +5688,8 @@
           <w:szCs w:val="19"/>
           <w:lang w:val="en-US"/>
         </w:rPr>
-        <w:t xml:space="preserve">    </w:t>
-      </w:r>
-      <w:proofErr w:type="gramStart"/>
-      <w:r>
-        <w:rPr>
-          <w:rFonts w:ascii="Cascadia Mono" w:hAnsi="Cascadia Mono" w:cs="Cascadia Mono"/>
-          <w:color w:val="000000"/>
-          <w:sz w:val="19"/>
-          <w:szCs w:val="19"/>
-          <w:lang w:val="en-US"/>
-        </w:rPr>
-        <w:t>Salary(</w:t>
-      </w:r>
-      <w:proofErr w:type="gramEnd"/>
+        <w:t xml:space="preserve">    Salary(</w:t>
+      </w:r>
       <w:r>
         <w:rPr>
           <w:rFonts w:ascii="Cascadia Mono" w:hAnsi="Cascadia Mono" w:cs="Cascadia Mono"/>
@@ -6055,29 +5832,7 @@
           <w:szCs w:val="19"/>
           <w:lang w:val="en-US"/>
         </w:rPr>
-        <w:t xml:space="preserve">    ~</w:t>
-      </w:r>
-      <w:proofErr w:type="gramStart"/>
-      <w:r>
-        <w:rPr>
-          <w:rFonts w:ascii="Cascadia Mono" w:hAnsi="Cascadia Mono" w:cs="Cascadia Mono"/>
-          <w:color w:val="000000"/>
-          <w:sz w:val="19"/>
-          <w:szCs w:val="19"/>
-          <w:lang w:val="en-US"/>
-        </w:rPr>
-        <w:t>Salary(</w:t>
-      </w:r>
-      <w:proofErr w:type="gramEnd"/>
-      <w:r>
-        <w:rPr>
-          <w:rFonts w:ascii="Cascadia Mono" w:hAnsi="Cascadia Mono" w:cs="Cascadia Mono"/>
-          <w:color w:val="000000"/>
-          <w:sz w:val="19"/>
-          <w:szCs w:val="19"/>
-          <w:lang w:val="en-US"/>
-        </w:rPr>
-        <w:t>);</w:t>
+        <w:t xml:space="preserve">    ~Salary();</w:t>
       </w:r>
     </w:p>
     <w:p>
@@ -6219,32 +5974,8 @@
           <w:szCs w:val="19"/>
           <w:lang w:val="en-US"/>
         </w:rPr>
-        <w:t xml:space="preserve"> </w:t>
-      </w:r>
-      <w:proofErr w:type="spellStart"/>
-      <w:proofErr w:type="gramStart"/>
-      <w:r>
-        <w:rPr>
-          <w:rFonts w:ascii="Cascadia Mono" w:hAnsi="Cascadia Mono" w:cs="Cascadia Mono"/>
-          <w:color w:val="000000"/>
-          <w:sz w:val="19"/>
-          <w:szCs w:val="19"/>
-          <w:lang w:val="en-US"/>
-        </w:rPr>
-        <w:t>setName</w:t>
-      </w:r>
-      <w:proofErr w:type="spellEnd"/>
-      <w:r>
-        <w:rPr>
-          <w:rFonts w:ascii="Cascadia Mono" w:hAnsi="Cascadia Mono" w:cs="Cascadia Mono"/>
-          <w:color w:val="000000"/>
-          <w:sz w:val="19"/>
-          <w:szCs w:val="19"/>
-          <w:lang w:val="en-US"/>
-        </w:rPr>
-        <w:t>(</w:t>
-      </w:r>
-      <w:proofErr w:type="gramEnd"/>
+        <w:t xml:space="preserve"> setName(</w:t>
+      </w:r>
       <w:r>
         <w:rPr>
           <w:rFonts w:ascii="Cascadia Mono" w:hAnsi="Cascadia Mono" w:cs="Cascadia Mono"/>
@@ -6348,32 +6079,8 @@
           <w:szCs w:val="19"/>
           <w:lang w:val="en-US"/>
         </w:rPr>
-        <w:t xml:space="preserve"> </w:t>
-      </w:r>
-      <w:proofErr w:type="spellStart"/>
-      <w:proofErr w:type="gramStart"/>
-      <w:r>
-        <w:rPr>
-          <w:rFonts w:ascii="Cascadia Mono" w:hAnsi="Cascadia Mono" w:cs="Cascadia Mono"/>
-          <w:color w:val="000000"/>
-          <w:sz w:val="19"/>
-          <w:szCs w:val="19"/>
-          <w:lang w:val="en-US"/>
-        </w:rPr>
-        <w:t>setSalary</w:t>
-      </w:r>
-      <w:proofErr w:type="spellEnd"/>
-      <w:r>
-        <w:rPr>
-          <w:rFonts w:ascii="Cascadia Mono" w:hAnsi="Cascadia Mono" w:cs="Cascadia Mono"/>
-          <w:color w:val="000000"/>
-          <w:sz w:val="19"/>
-          <w:szCs w:val="19"/>
-          <w:lang w:val="en-US"/>
-        </w:rPr>
-        <w:t>(</w:t>
-      </w:r>
-      <w:proofErr w:type="gramEnd"/>
+        <w:t xml:space="preserve"> setSalary(</w:t>
+      </w:r>
       <w:r>
         <w:rPr>
           <w:rFonts w:ascii="Cascadia Mono" w:hAnsi="Cascadia Mono" w:cs="Cascadia Mono"/>
@@ -6457,32 +6164,8 @@
           <w:szCs w:val="19"/>
           <w:lang w:val="en-US"/>
         </w:rPr>
-        <w:t xml:space="preserve"> </w:t>
-      </w:r>
-      <w:proofErr w:type="spellStart"/>
-      <w:proofErr w:type="gramStart"/>
-      <w:r>
-        <w:rPr>
-          <w:rFonts w:ascii="Cascadia Mono" w:hAnsi="Cascadia Mono" w:cs="Cascadia Mono"/>
-          <w:color w:val="000000"/>
-          <w:sz w:val="19"/>
-          <w:szCs w:val="19"/>
-          <w:lang w:val="en-US"/>
-        </w:rPr>
-        <w:t>setBonus</w:t>
-      </w:r>
-      <w:proofErr w:type="spellEnd"/>
-      <w:r>
-        <w:rPr>
-          <w:rFonts w:ascii="Cascadia Mono" w:hAnsi="Cascadia Mono" w:cs="Cascadia Mono"/>
-          <w:color w:val="000000"/>
-          <w:sz w:val="19"/>
-          <w:szCs w:val="19"/>
-          <w:lang w:val="en-US"/>
-        </w:rPr>
-        <w:t>(</w:t>
-      </w:r>
-      <w:proofErr w:type="gramEnd"/>
+        <w:t xml:space="preserve"> setBonus(</w:t>
+      </w:r>
       <w:r>
         <w:rPr>
           <w:rFonts w:ascii="Cascadia Mono" w:hAnsi="Cascadia Mono" w:cs="Cascadia Mono"/>
@@ -6546,20 +6229,8 @@
           <w:szCs w:val="19"/>
           <w:lang w:val="en-US"/>
         </w:rPr>
-        <w:t xml:space="preserve">    </w:t>
-      </w:r>
-      <w:proofErr w:type="gramStart"/>
-      <w:r>
-        <w:rPr>
-          <w:rFonts w:ascii="Cascadia Mono" w:hAnsi="Cascadia Mono" w:cs="Cascadia Mono"/>
-          <w:color w:val="000000"/>
-          <w:sz w:val="19"/>
-          <w:szCs w:val="19"/>
-          <w:lang w:val="en-US"/>
-        </w:rPr>
-        <w:t>std::</w:t>
-      </w:r>
-      <w:proofErr w:type="gramEnd"/>
+        <w:t xml:space="preserve">    std::</w:t>
+      </w:r>
       <w:r>
         <w:rPr>
           <w:rFonts w:ascii="Cascadia Mono" w:hAnsi="Cascadia Mono" w:cs="Cascadia Mono"/>
@@ -6578,29 +6249,7 @@
           <w:szCs w:val="19"/>
           <w:lang w:val="en-US"/>
         </w:rPr>
-        <w:t xml:space="preserve"> </w:t>
-      </w:r>
-      <w:proofErr w:type="spellStart"/>
-      <w:r>
-        <w:rPr>
-          <w:rFonts w:ascii="Cascadia Mono" w:hAnsi="Cascadia Mono" w:cs="Cascadia Mono"/>
-          <w:color w:val="000000"/>
-          <w:sz w:val="19"/>
-          <w:szCs w:val="19"/>
-          <w:lang w:val="en-US"/>
-        </w:rPr>
-        <w:t>getName</w:t>
-      </w:r>
-      <w:proofErr w:type="spellEnd"/>
-      <w:r>
-        <w:rPr>
-          <w:rFonts w:ascii="Cascadia Mono" w:hAnsi="Cascadia Mono" w:cs="Cascadia Mono"/>
-          <w:color w:val="000000"/>
-          <w:sz w:val="19"/>
-          <w:szCs w:val="19"/>
-          <w:lang w:val="en-US"/>
-        </w:rPr>
-        <w:t xml:space="preserve">() </w:t>
+        <w:t xml:space="preserve"> getName() </w:t>
       </w:r>
       <w:r>
         <w:rPr>
@@ -6665,41 +6314,7 @@
           <w:szCs w:val="19"/>
           <w:lang w:val="en-US"/>
         </w:rPr>
-        <w:t xml:space="preserve"> </w:t>
-      </w:r>
-      <w:proofErr w:type="spellStart"/>
-      <w:proofErr w:type="gramStart"/>
-      <w:r>
-        <w:rPr>
-          <w:rFonts w:ascii="Cascadia Mono" w:hAnsi="Cascadia Mono" w:cs="Cascadia Mono"/>
-          <w:color w:val="000000"/>
-          <w:sz w:val="19"/>
-          <w:szCs w:val="19"/>
-          <w:lang w:val="en-US"/>
-        </w:rPr>
-        <w:t>getSalary</w:t>
-      </w:r>
-      <w:proofErr w:type="spellEnd"/>
-      <w:r>
-        <w:rPr>
-          <w:rFonts w:ascii="Cascadia Mono" w:hAnsi="Cascadia Mono" w:cs="Cascadia Mono"/>
-          <w:color w:val="000000"/>
-          <w:sz w:val="19"/>
-          <w:szCs w:val="19"/>
-          <w:lang w:val="en-US"/>
-        </w:rPr>
-        <w:t>(</w:t>
-      </w:r>
-      <w:proofErr w:type="gramEnd"/>
-      <w:r>
-        <w:rPr>
-          <w:rFonts w:ascii="Cascadia Mono" w:hAnsi="Cascadia Mono" w:cs="Cascadia Mono"/>
-          <w:color w:val="000000"/>
-          <w:sz w:val="19"/>
-          <w:szCs w:val="19"/>
-          <w:lang w:val="en-US"/>
-        </w:rPr>
-        <w:t xml:space="preserve">) </w:t>
+        <w:t xml:space="preserve"> getSalary() </w:t>
       </w:r>
       <w:r>
         <w:rPr>
@@ -6764,41 +6379,7 @@
           <w:szCs w:val="19"/>
           <w:lang w:val="en-US"/>
         </w:rPr>
-        <w:t xml:space="preserve"> </w:t>
-      </w:r>
-      <w:proofErr w:type="spellStart"/>
-      <w:proofErr w:type="gramStart"/>
-      <w:r>
-        <w:rPr>
-          <w:rFonts w:ascii="Cascadia Mono" w:hAnsi="Cascadia Mono" w:cs="Cascadia Mono"/>
-          <w:color w:val="000000"/>
-          <w:sz w:val="19"/>
-          <w:szCs w:val="19"/>
-          <w:lang w:val="en-US"/>
-        </w:rPr>
-        <w:t>getBonus</w:t>
-      </w:r>
-      <w:proofErr w:type="spellEnd"/>
-      <w:r>
-        <w:rPr>
-          <w:rFonts w:ascii="Cascadia Mono" w:hAnsi="Cascadia Mono" w:cs="Cascadia Mono"/>
-          <w:color w:val="000000"/>
-          <w:sz w:val="19"/>
-          <w:szCs w:val="19"/>
-          <w:lang w:val="en-US"/>
-        </w:rPr>
-        <w:t>(</w:t>
-      </w:r>
-      <w:proofErr w:type="gramEnd"/>
-      <w:r>
-        <w:rPr>
-          <w:rFonts w:ascii="Cascadia Mono" w:hAnsi="Cascadia Mono" w:cs="Cascadia Mono"/>
-          <w:color w:val="000000"/>
-          <w:sz w:val="19"/>
-          <w:szCs w:val="19"/>
-          <w:lang w:val="en-US"/>
-        </w:rPr>
-        <w:t xml:space="preserve">) </w:t>
+        <w:t xml:space="preserve"> getBonus() </w:t>
       </w:r>
       <w:r>
         <w:rPr>
@@ -6893,20 +6474,8 @@
           <w:szCs w:val="19"/>
           <w:lang w:val="en-US"/>
         </w:rPr>
-        <w:t xml:space="preserve">    </w:t>
-      </w:r>
-      <w:proofErr w:type="gramStart"/>
-      <w:r>
-        <w:rPr>
-          <w:rFonts w:ascii="Cascadia Mono" w:hAnsi="Cascadia Mono" w:cs="Cascadia Mono"/>
-          <w:color w:val="000000"/>
-          <w:sz w:val="19"/>
-          <w:szCs w:val="19"/>
-          <w:lang w:val="en-US"/>
-        </w:rPr>
-        <w:t>std::</w:t>
-      </w:r>
-      <w:proofErr w:type="gramEnd"/>
+        <w:t xml:space="preserve">    std::</w:t>
+      </w:r>
       <w:r>
         <w:rPr>
           <w:rFonts w:ascii="Cascadia Mono" w:hAnsi="Cascadia Mono" w:cs="Cascadia Mono"/>
@@ -6925,29 +6494,7 @@
           <w:szCs w:val="19"/>
           <w:lang w:val="en-US"/>
         </w:rPr>
-        <w:t xml:space="preserve"> </w:t>
-      </w:r>
-      <w:proofErr w:type="spellStart"/>
-      <w:r>
-        <w:rPr>
-          <w:rFonts w:ascii="Cascadia Mono" w:hAnsi="Cascadia Mono" w:cs="Cascadia Mono"/>
-          <w:color w:val="000000"/>
-          <w:sz w:val="19"/>
-          <w:szCs w:val="19"/>
-          <w:lang w:val="en-US"/>
-        </w:rPr>
-        <w:t>m_name</w:t>
-      </w:r>
-      <w:proofErr w:type="spellEnd"/>
-      <w:r>
-        <w:rPr>
-          <w:rFonts w:ascii="Cascadia Mono" w:hAnsi="Cascadia Mono" w:cs="Cascadia Mono"/>
-          <w:color w:val="000000"/>
-          <w:sz w:val="19"/>
-          <w:szCs w:val="19"/>
-          <w:lang w:val="en-US"/>
-        </w:rPr>
-        <w:t>;</w:t>
+        <w:t xml:space="preserve"> m_name;</w:t>
       </w:r>
     </w:p>
     <w:p>
@@ -6992,42 +6539,8 @@
           <w:szCs w:val="19"/>
           <w:lang w:val="en-US"/>
         </w:rPr>
-        <w:t xml:space="preserve"> </w:t>
-      </w:r>
-      <w:proofErr w:type="spellStart"/>
-      <w:r>
-        <w:rPr>
-          <w:rFonts w:ascii="Cascadia Mono" w:hAnsi="Cascadia Mono" w:cs="Cascadia Mono"/>
-          <w:color w:val="000000"/>
-          <w:sz w:val="19"/>
-          <w:szCs w:val="19"/>
-          <w:lang w:val="en-US"/>
-        </w:rPr>
-        <w:t>m_</w:t>
-      </w:r>
-      <w:proofErr w:type="gramStart"/>
-      <w:r>
-        <w:rPr>
-          <w:rFonts w:ascii="Cascadia Mono" w:hAnsi="Cascadia Mono" w:cs="Cascadia Mono"/>
-          <w:color w:val="000000"/>
-          <w:sz w:val="19"/>
-          <w:szCs w:val="19"/>
-          <w:lang w:val="en-US"/>
-        </w:rPr>
-        <w:t>salary</w:t>
-      </w:r>
-      <w:proofErr w:type="spellEnd"/>
-      <w:r>
-        <w:rPr>
-          <w:rFonts w:ascii="Cascadia Mono" w:hAnsi="Cascadia Mono" w:cs="Cascadia Mono"/>
-          <w:color w:val="000000"/>
-          <w:sz w:val="19"/>
-          <w:szCs w:val="19"/>
-          <w:lang w:val="en-US"/>
-        </w:rPr>
-        <w:t>;</w:t>
-      </w:r>
-      <w:proofErr w:type="gramEnd"/>
+        <w:t xml:space="preserve"> m_salary;</w:t>
+      </w:r>
     </w:p>
     <w:p>
       <w:pPr>
@@ -7071,42 +6584,8 @@
           <w:szCs w:val="19"/>
           <w:lang w:val="en-US"/>
         </w:rPr>
-        <w:t xml:space="preserve"> </w:t>
-      </w:r>
-      <w:proofErr w:type="spellStart"/>
-      <w:r>
-        <w:rPr>
-          <w:rFonts w:ascii="Cascadia Mono" w:hAnsi="Cascadia Mono" w:cs="Cascadia Mono"/>
-          <w:color w:val="000000"/>
-          <w:sz w:val="19"/>
-          <w:szCs w:val="19"/>
-          <w:lang w:val="en-US"/>
-        </w:rPr>
-        <w:t>m_</w:t>
-      </w:r>
-      <w:proofErr w:type="gramStart"/>
-      <w:r>
-        <w:rPr>
-          <w:rFonts w:ascii="Cascadia Mono" w:hAnsi="Cascadia Mono" w:cs="Cascadia Mono"/>
-          <w:color w:val="000000"/>
-          <w:sz w:val="19"/>
-          <w:szCs w:val="19"/>
-          <w:lang w:val="en-US"/>
-        </w:rPr>
-        <w:t>bonus</w:t>
-      </w:r>
-      <w:proofErr w:type="spellEnd"/>
-      <w:r>
-        <w:rPr>
-          <w:rFonts w:ascii="Cascadia Mono" w:hAnsi="Cascadia Mono" w:cs="Cascadia Mono"/>
-          <w:color w:val="000000"/>
-          <w:sz w:val="19"/>
-          <w:szCs w:val="19"/>
-          <w:lang w:val="en-US"/>
-        </w:rPr>
-        <w:t>;</w:t>
-      </w:r>
-      <w:proofErr w:type="gramEnd"/>
+        <w:t xml:space="preserve"> m_bonus;</w:t>
+      </w:r>
     </w:p>
     <w:p>
       <w:pPr>
@@ -7197,7 +6676,6 @@
           <w:color w:val="000000"/>
           <w:sz w:val="19"/>
           <w:szCs w:val="19"/>
-          <w:lang w:val="en-US"/>
         </w:rPr>
       </w:pPr>
       <w:r>
@@ -7206,17 +6684,25 @@
           <w:color w:val="808080"/>
           <w:sz w:val="19"/>
           <w:szCs w:val="19"/>
-          <w:lang w:val="en-US"/>
-        </w:rPr>
-        <w:t>#include</w:t>
-      </w:r>
-      <w:r>
-        <w:rPr>
-          <w:rFonts w:ascii="Cascadia Mono" w:hAnsi="Cascadia Mono" w:cs="Cascadia Mono"/>
-          <w:color w:val="000000"/>
-          <w:sz w:val="19"/>
-          <w:szCs w:val="19"/>
-          <w:lang w:val="en-US"/>
+        </w:rPr>
+        <w:t>#</w:t>
+      </w:r>
+      <w:r>
+        <w:rPr>
+          <w:rFonts w:ascii="Cascadia Mono" w:hAnsi="Cascadia Mono" w:cs="Cascadia Mono"/>
+          <w:color w:val="808080"/>
+          <w:sz w:val="19"/>
+          <w:szCs w:val="19"/>
+          <w:lang w:val="en-US"/>
+        </w:rPr>
+        <w:t>include</w:t>
+      </w:r>
+      <w:r>
+        <w:rPr>
+          <w:rFonts w:ascii="Cascadia Mono" w:hAnsi="Cascadia Mono" w:cs="Cascadia Mono"/>
+          <w:color w:val="000000"/>
+          <w:sz w:val="19"/>
+          <w:szCs w:val="19"/>
         </w:rPr>
         <w:t xml:space="preserve"> </w:t>
       </w:r>
@@ -7226,11 +6712,9 @@
           <w:color w:val="A31515"/>
           <w:sz w:val="19"/>
           <w:szCs w:val="19"/>
-          <w:lang w:val="en-US"/>
         </w:rPr>
         <w:t>"</w:t>
       </w:r>
-      <w:proofErr w:type="spellStart"/>
       <w:r>
         <w:rPr>
           <w:rFonts w:ascii="Cascadia Mono" w:hAnsi="Cascadia Mono" w:cs="Cascadia Mono"/>
@@ -7239,16 +6723,33 @@
           <w:szCs w:val="19"/>
           <w:lang w:val="en-US"/>
         </w:rPr>
-        <w:t>Salary.h</w:t>
-      </w:r>
-      <w:proofErr w:type="spellEnd"/>
+        <w:t>Salary</w:t>
+      </w:r>
       <w:r>
         <w:rPr>
           <w:rFonts w:ascii="Cascadia Mono" w:hAnsi="Cascadia Mono" w:cs="Cascadia Mono"/>
           <w:color w:val="A31515"/>
           <w:sz w:val="19"/>
           <w:szCs w:val="19"/>
-          <w:lang w:val="en-US"/>
+        </w:rPr>
+        <w:t>.</w:t>
+      </w:r>
+      <w:r>
+        <w:rPr>
+          <w:rFonts w:ascii="Cascadia Mono" w:hAnsi="Cascadia Mono" w:cs="Cascadia Mono"/>
+          <w:color w:val="A31515"/>
+          <w:sz w:val="19"/>
+          <w:szCs w:val="19"/>
+          <w:lang w:val="en-US"/>
+        </w:rPr>
+        <w:t>h</w:t>
+      </w:r>
+      <w:r>
+        <w:rPr>
+          <w:rFonts w:ascii="Cascadia Mono" w:hAnsi="Cascadia Mono" w:cs="Cascadia Mono"/>
+          <w:color w:val="A31515"/>
+          <w:sz w:val="19"/>
+          <w:szCs w:val="19"/>
         </w:rPr>
         <w:t>"</w:t>
       </w:r>
@@ -7264,7 +6765,6 @@
           <w:color w:val="000000"/>
           <w:sz w:val="19"/>
           <w:szCs w:val="19"/>
-          <w:lang w:val="en-US"/>
         </w:rPr>
       </w:pPr>
     </w:p>
@@ -7302,9 +6802,9 @@
           <w:color w:val="000000"/>
           <w:sz w:val="19"/>
           <w:szCs w:val="19"/>
-        </w:rPr>
-      </w:pPr>
-      <w:proofErr w:type="gramStart"/>
+          <w:lang w:val="en-US"/>
+        </w:rPr>
+      </w:pPr>
       <w:r>
         <w:rPr>
           <w:rFonts w:ascii="Cascadia Mono" w:hAnsi="Cascadia Mono" w:cs="Cascadia Mono"/>
@@ -7321,10 +6821,10 @@
           <w:color w:val="000000"/>
           <w:sz w:val="19"/>
           <w:szCs w:val="19"/>
+          <w:lang w:val="en-US"/>
         </w:rPr>
         <w:t>::</w:t>
       </w:r>
-      <w:proofErr w:type="gramEnd"/>
       <w:r>
         <w:rPr>
           <w:rFonts w:ascii="Cascadia Mono" w:hAnsi="Cascadia Mono" w:cs="Cascadia Mono"/>
@@ -7341,6 +6841,7 @@
           <w:color w:val="000000"/>
           <w:sz w:val="19"/>
           <w:szCs w:val="19"/>
+          <w:lang w:val="en-US"/>
         </w:rPr>
         <w:t xml:space="preserve">() : </w:t>
       </w:r>
@@ -7360,6 +6861,7 @@
           <w:color w:val="000000"/>
           <w:sz w:val="19"/>
           <w:szCs w:val="19"/>
+          <w:lang w:val="en-US"/>
         </w:rPr>
         <w:t>_</w:t>
       </w:r>
@@ -7379,6 +6881,7 @@
           <w:color w:val="000000"/>
           <w:sz w:val="19"/>
           <w:szCs w:val="19"/>
+          <w:lang w:val="en-US"/>
         </w:rPr>
         <w:t xml:space="preserve">(0), </w:t>
       </w:r>
@@ -7398,6 +6901,7 @@
           <w:color w:val="000000"/>
           <w:sz w:val="19"/>
           <w:szCs w:val="19"/>
+          <w:lang w:val="en-US"/>
         </w:rPr>
         <w:t>_</w:t>
       </w:r>
@@ -7417,6 +6921,7 @@
           <w:color w:val="000000"/>
           <w:sz w:val="19"/>
           <w:szCs w:val="19"/>
+          <w:lang w:val="en-US"/>
         </w:rPr>
         <w:t>(0) {}</w:t>
       </w:r>
@@ -7432,6 +6937,7 @@
           <w:color w:val="000000"/>
           <w:sz w:val="19"/>
           <w:szCs w:val="19"/>
+          <w:lang w:val="en-US"/>
         </w:rPr>
       </w:pPr>
     </w:p>
@@ -7517,7 +7023,6 @@
           <w:lang w:val="en-US"/>
         </w:rPr>
       </w:pPr>
-      <w:proofErr w:type="gramStart"/>
       <w:r>
         <w:rPr>
           <w:rFonts w:ascii="Cascadia Mono" w:hAnsi="Cascadia Mono" w:cs="Cascadia Mono"/>
@@ -7536,18 +7041,7 @@
           <w:szCs w:val="19"/>
           <w:lang w:val="en-US"/>
         </w:rPr>
-        <w:t>::</w:t>
-      </w:r>
-      <w:proofErr w:type="gramEnd"/>
-      <w:r>
-        <w:rPr>
-          <w:rFonts w:ascii="Cascadia Mono" w:hAnsi="Cascadia Mono" w:cs="Cascadia Mono"/>
-          <w:color w:val="000000"/>
-          <w:sz w:val="19"/>
-          <w:szCs w:val="19"/>
-          <w:lang w:val="en-US"/>
-        </w:rPr>
-        <w:t>Salary(</w:t>
+        <w:t>::Salary(</w:t>
       </w:r>
       <w:r>
         <w:rPr>
@@ -7712,29 +7206,7 @@
           <w:szCs w:val="19"/>
           <w:lang w:val="en-US"/>
         </w:rPr>
-        <w:t xml:space="preserve">    : </w:t>
-      </w:r>
-      <w:proofErr w:type="spellStart"/>
-      <w:r>
-        <w:rPr>
-          <w:rFonts w:ascii="Cascadia Mono" w:hAnsi="Cascadia Mono" w:cs="Cascadia Mono"/>
-          <w:color w:val="000000"/>
-          <w:sz w:val="19"/>
-          <w:szCs w:val="19"/>
-          <w:lang w:val="en-US"/>
-        </w:rPr>
-        <w:t>m_name</w:t>
-      </w:r>
-      <w:proofErr w:type="spellEnd"/>
-      <w:r>
-        <w:rPr>
-          <w:rFonts w:ascii="Cascadia Mono" w:hAnsi="Cascadia Mono" w:cs="Cascadia Mono"/>
-          <w:color w:val="000000"/>
-          <w:sz w:val="19"/>
-          <w:szCs w:val="19"/>
-          <w:lang w:val="en-US"/>
-        </w:rPr>
-        <w:t>(</w:t>
+        <w:t xml:space="preserve">    : m_name(</w:t>
       </w:r>
       <w:r>
         <w:rPr>
@@ -7754,29 +7226,7 @@
           <w:szCs w:val="19"/>
           <w:lang w:val="en-US"/>
         </w:rPr>
-        <w:t xml:space="preserve">), </w:t>
-      </w:r>
-      <w:proofErr w:type="spellStart"/>
-      <w:r>
-        <w:rPr>
-          <w:rFonts w:ascii="Cascadia Mono" w:hAnsi="Cascadia Mono" w:cs="Cascadia Mono"/>
-          <w:color w:val="000000"/>
-          <w:sz w:val="19"/>
-          <w:szCs w:val="19"/>
-          <w:lang w:val="en-US"/>
-        </w:rPr>
-        <w:t>m_salary</w:t>
-      </w:r>
-      <w:proofErr w:type="spellEnd"/>
-      <w:r>
-        <w:rPr>
-          <w:rFonts w:ascii="Cascadia Mono" w:hAnsi="Cascadia Mono" w:cs="Cascadia Mono"/>
-          <w:color w:val="000000"/>
-          <w:sz w:val="19"/>
-          <w:szCs w:val="19"/>
-          <w:lang w:val="en-US"/>
-        </w:rPr>
-        <w:t>(</w:t>
+        <w:t>), m_salary(</w:t>
       </w:r>
       <w:r>
         <w:rPr>
@@ -7796,29 +7246,7 @@
           <w:szCs w:val="19"/>
           <w:lang w:val="en-US"/>
         </w:rPr>
-        <w:t xml:space="preserve">), </w:t>
-      </w:r>
-      <w:proofErr w:type="spellStart"/>
-      <w:r>
-        <w:rPr>
-          <w:rFonts w:ascii="Cascadia Mono" w:hAnsi="Cascadia Mono" w:cs="Cascadia Mono"/>
-          <w:color w:val="000000"/>
-          <w:sz w:val="19"/>
-          <w:szCs w:val="19"/>
-          <w:lang w:val="en-US"/>
-        </w:rPr>
-        <w:t>m_bonus</w:t>
-      </w:r>
-      <w:proofErr w:type="spellEnd"/>
-      <w:r>
-        <w:rPr>
-          <w:rFonts w:ascii="Cascadia Mono" w:hAnsi="Cascadia Mono" w:cs="Cascadia Mono"/>
-          <w:color w:val="000000"/>
-          <w:sz w:val="19"/>
-          <w:szCs w:val="19"/>
-          <w:lang w:val="en-US"/>
-        </w:rPr>
-        <w:t>(</w:t>
+        <w:t>), m_bonus(</w:t>
       </w:r>
       <w:r>
         <w:rPr>
@@ -7923,7 +7351,6 @@
           <w:lang w:val="en-US"/>
         </w:rPr>
       </w:pPr>
-      <w:proofErr w:type="gramStart"/>
       <w:r>
         <w:rPr>
           <w:rFonts w:ascii="Cascadia Mono" w:hAnsi="Cascadia Mono" w:cs="Cascadia Mono"/>
@@ -7942,18 +7369,7 @@
           <w:szCs w:val="19"/>
           <w:lang w:val="en-US"/>
         </w:rPr>
-        <w:t>::</w:t>
-      </w:r>
-      <w:proofErr w:type="gramEnd"/>
-      <w:r>
-        <w:rPr>
-          <w:rFonts w:ascii="Cascadia Mono" w:hAnsi="Cascadia Mono" w:cs="Cascadia Mono"/>
-          <w:color w:val="000000"/>
-          <w:sz w:val="19"/>
-          <w:szCs w:val="19"/>
-          <w:lang w:val="en-US"/>
-        </w:rPr>
-        <w:t>Salary(</w:t>
+        <w:t>::Salary(</w:t>
       </w:r>
       <w:r>
         <w:rPr>
@@ -8038,31 +7454,8 @@
           <w:szCs w:val="19"/>
           <w:lang w:val="en-US"/>
         </w:rPr>
-        <w:t xml:space="preserve">    : </w:t>
-      </w:r>
-      <w:proofErr w:type="spellStart"/>
-      <w:r>
-        <w:rPr>
-          <w:rFonts w:ascii="Cascadia Mono" w:hAnsi="Cascadia Mono" w:cs="Cascadia Mono"/>
-          <w:color w:val="000000"/>
-          <w:sz w:val="19"/>
-          <w:szCs w:val="19"/>
-          <w:lang w:val="en-US"/>
-        </w:rPr>
-        <w:t>m_name</w:t>
-      </w:r>
-      <w:proofErr w:type="spellEnd"/>
-      <w:r>
-        <w:rPr>
-          <w:rFonts w:ascii="Cascadia Mono" w:hAnsi="Cascadia Mono" w:cs="Cascadia Mono"/>
-          <w:color w:val="000000"/>
-          <w:sz w:val="19"/>
-          <w:szCs w:val="19"/>
-          <w:lang w:val="en-US"/>
-        </w:rPr>
-        <w:t>(</w:t>
-      </w:r>
-      <w:proofErr w:type="spellStart"/>
+        <w:t xml:space="preserve">    : m_name(</w:t>
+      </w:r>
       <w:r>
         <w:rPr>
           <w:rFonts w:ascii="Cascadia Mono" w:hAnsi="Cascadia Mono" w:cs="Cascadia Mono"/>
@@ -8081,42 +7474,8 @@
           <w:szCs w:val="19"/>
           <w:lang w:val="en-US"/>
         </w:rPr>
-        <w:t>.m_name</w:t>
-      </w:r>
-      <w:proofErr w:type="spellEnd"/>
-      <w:r>
-        <w:rPr>
-          <w:rFonts w:ascii="Cascadia Mono" w:hAnsi="Cascadia Mono" w:cs="Cascadia Mono"/>
-          <w:color w:val="000000"/>
-          <w:sz w:val="19"/>
-          <w:szCs w:val="19"/>
-          <w:lang w:val="en-US"/>
-        </w:rPr>
-        <w:t xml:space="preserve">), </w:t>
-      </w:r>
-      <w:proofErr w:type="spellStart"/>
-      <w:r>
-        <w:rPr>
-          <w:rFonts w:ascii="Cascadia Mono" w:hAnsi="Cascadia Mono" w:cs="Cascadia Mono"/>
-          <w:color w:val="000000"/>
-          <w:sz w:val="19"/>
-          <w:szCs w:val="19"/>
-          <w:lang w:val="en-US"/>
-        </w:rPr>
-        <w:t>m_salary</w:t>
-      </w:r>
-      <w:proofErr w:type="spellEnd"/>
-      <w:r>
-        <w:rPr>
-          <w:rFonts w:ascii="Cascadia Mono" w:hAnsi="Cascadia Mono" w:cs="Cascadia Mono"/>
-          <w:color w:val="000000"/>
-          <w:sz w:val="19"/>
-          <w:szCs w:val="19"/>
-          <w:lang w:val="en-US"/>
-        </w:rPr>
-        <w:t>(</w:t>
-      </w:r>
-      <w:proofErr w:type="spellStart"/>
+        <w:t>.m_name), m_salary(</w:t>
+      </w:r>
       <w:r>
         <w:rPr>
           <w:rFonts w:ascii="Cascadia Mono" w:hAnsi="Cascadia Mono" w:cs="Cascadia Mono"/>
@@ -8135,42 +7494,8 @@
           <w:szCs w:val="19"/>
           <w:lang w:val="en-US"/>
         </w:rPr>
-        <w:t>.m_salary</w:t>
-      </w:r>
-      <w:proofErr w:type="spellEnd"/>
-      <w:r>
-        <w:rPr>
-          <w:rFonts w:ascii="Cascadia Mono" w:hAnsi="Cascadia Mono" w:cs="Cascadia Mono"/>
-          <w:color w:val="000000"/>
-          <w:sz w:val="19"/>
-          <w:szCs w:val="19"/>
-          <w:lang w:val="en-US"/>
-        </w:rPr>
-        <w:t xml:space="preserve">), </w:t>
-      </w:r>
-      <w:proofErr w:type="spellStart"/>
-      <w:r>
-        <w:rPr>
-          <w:rFonts w:ascii="Cascadia Mono" w:hAnsi="Cascadia Mono" w:cs="Cascadia Mono"/>
-          <w:color w:val="000000"/>
-          <w:sz w:val="19"/>
-          <w:szCs w:val="19"/>
-          <w:lang w:val="en-US"/>
-        </w:rPr>
-        <w:t>m_bonus</w:t>
-      </w:r>
-      <w:proofErr w:type="spellEnd"/>
-      <w:r>
-        <w:rPr>
-          <w:rFonts w:ascii="Cascadia Mono" w:hAnsi="Cascadia Mono" w:cs="Cascadia Mono"/>
-          <w:color w:val="000000"/>
-          <w:sz w:val="19"/>
-          <w:szCs w:val="19"/>
-          <w:lang w:val="en-US"/>
-        </w:rPr>
-        <w:t>(</w:t>
-      </w:r>
-      <w:proofErr w:type="spellStart"/>
+        <w:t>.m_salary), m_bonus(</w:t>
+      </w:r>
       <w:r>
         <w:rPr>
           <w:rFonts w:ascii="Cascadia Mono" w:hAnsi="Cascadia Mono" w:cs="Cascadia Mono"/>
@@ -8189,18 +7514,7 @@
           <w:szCs w:val="19"/>
           <w:lang w:val="en-US"/>
         </w:rPr>
-        <w:t>.m_bonus</w:t>
-      </w:r>
-      <w:proofErr w:type="spellEnd"/>
-      <w:r>
-        <w:rPr>
-          <w:rFonts w:ascii="Cascadia Mono" w:hAnsi="Cascadia Mono" w:cs="Cascadia Mono"/>
-          <w:color w:val="000000"/>
-          <w:sz w:val="19"/>
-          <w:szCs w:val="19"/>
-          <w:lang w:val="en-US"/>
-        </w:rPr>
-        <w:t>) {}</w:t>
+        <w:t>.m_bonus) {}</w:t>
       </w:r>
     </w:p>
     <w:p>
@@ -8344,7 +7658,6 @@
         </w:rPr>
         <w:t xml:space="preserve"> </w:t>
       </w:r>
-      <w:proofErr w:type="gramStart"/>
       <w:r>
         <w:rPr>
           <w:rFonts w:ascii="Cascadia Mono" w:hAnsi="Cascadia Mono" w:cs="Cascadia Mono"/>
@@ -8363,30 +7676,7 @@
           <w:szCs w:val="19"/>
           <w:lang w:val="en-US"/>
         </w:rPr>
-        <w:t>::</w:t>
-      </w:r>
-      <w:proofErr w:type="spellStart"/>
-      <w:proofErr w:type="gramEnd"/>
-      <w:r>
-        <w:rPr>
-          <w:rFonts w:ascii="Cascadia Mono" w:hAnsi="Cascadia Mono" w:cs="Cascadia Mono"/>
-          <w:color w:val="000000"/>
-          <w:sz w:val="19"/>
-          <w:szCs w:val="19"/>
-          <w:lang w:val="en-US"/>
-        </w:rPr>
-        <w:t>setName</w:t>
-      </w:r>
-      <w:proofErr w:type="spellEnd"/>
-      <w:r>
-        <w:rPr>
-          <w:rFonts w:ascii="Cascadia Mono" w:hAnsi="Cascadia Mono" w:cs="Cascadia Mono"/>
-          <w:color w:val="000000"/>
-          <w:sz w:val="19"/>
-          <w:szCs w:val="19"/>
-          <w:lang w:val="en-US"/>
-        </w:rPr>
-        <w:t>(</w:t>
+        <w:t>::setName(</w:t>
       </w:r>
       <w:r>
         <w:rPr>
@@ -8471,20 +7761,18 @@
           <w:szCs w:val="19"/>
           <w:lang w:val="en-US"/>
         </w:rPr>
-        <w:t xml:space="preserve">    </w:t>
-      </w:r>
-      <w:proofErr w:type="spellStart"/>
-      <w:r>
-        <w:rPr>
-          <w:rFonts w:ascii="Cascadia Mono" w:hAnsi="Cascadia Mono" w:cs="Cascadia Mono"/>
-          <w:color w:val="000000"/>
-          <w:sz w:val="19"/>
-          <w:szCs w:val="19"/>
-          <w:lang w:val="en-US"/>
-        </w:rPr>
-        <w:t>m_name</w:t>
-      </w:r>
-      <w:proofErr w:type="spellEnd"/>
+        <w:t xml:space="preserve">    m_name </w:t>
+      </w:r>
+      <w:r>
+        <w:rPr>
+          <w:rFonts w:ascii="Cascadia Mono" w:hAnsi="Cascadia Mono" w:cs="Cascadia Mono"/>
+          <w:color w:val="008080"/>
+          <w:sz w:val="19"/>
+          <w:szCs w:val="19"/>
+          <w:lang w:val="en-US"/>
+        </w:rPr>
+        <w:t>=</w:t>
+      </w:r>
       <w:r>
         <w:rPr>
           <w:rFonts w:ascii="Cascadia Mono" w:hAnsi="Cascadia Mono" w:cs="Cascadia Mono"/>
@@ -8498,27 +7786,6 @@
       <w:r>
         <w:rPr>
           <w:rFonts w:ascii="Cascadia Mono" w:hAnsi="Cascadia Mono" w:cs="Cascadia Mono"/>
-          <w:color w:val="008080"/>
-          <w:sz w:val="19"/>
-          <w:szCs w:val="19"/>
-          <w:lang w:val="en-US"/>
-        </w:rPr>
-        <w:t>=</w:t>
-      </w:r>
-      <w:r>
-        <w:rPr>
-          <w:rFonts w:ascii="Cascadia Mono" w:hAnsi="Cascadia Mono" w:cs="Cascadia Mono"/>
-          <w:color w:val="000000"/>
-          <w:sz w:val="19"/>
-          <w:szCs w:val="19"/>
-          <w:lang w:val="en-US"/>
-        </w:rPr>
-        <w:t xml:space="preserve"> </w:t>
-      </w:r>
-      <w:proofErr w:type="gramStart"/>
-      <w:r>
-        <w:rPr>
-          <w:rFonts w:ascii="Cascadia Mono" w:hAnsi="Cascadia Mono" w:cs="Cascadia Mono"/>
           <w:color w:val="808080"/>
           <w:sz w:val="19"/>
           <w:szCs w:val="19"/>
@@ -8536,7 +7803,6 @@
         </w:rPr>
         <w:t>;</w:t>
       </w:r>
-      <w:proofErr w:type="gramEnd"/>
     </w:p>
     <w:p>
       <w:pPr>
@@ -8612,7 +7878,6 @@
         </w:rPr>
         <w:t xml:space="preserve"> </w:t>
       </w:r>
-      <w:proofErr w:type="gramStart"/>
       <w:r>
         <w:rPr>
           <w:rFonts w:ascii="Cascadia Mono" w:hAnsi="Cascadia Mono" w:cs="Cascadia Mono"/>
@@ -8631,30 +7896,7 @@
           <w:szCs w:val="19"/>
           <w:lang w:val="en-US"/>
         </w:rPr>
-        <w:t>::</w:t>
-      </w:r>
-      <w:proofErr w:type="spellStart"/>
-      <w:proofErr w:type="gramEnd"/>
-      <w:r>
-        <w:rPr>
-          <w:rFonts w:ascii="Cascadia Mono" w:hAnsi="Cascadia Mono" w:cs="Cascadia Mono"/>
-          <w:color w:val="000000"/>
-          <w:sz w:val="19"/>
-          <w:szCs w:val="19"/>
-          <w:lang w:val="en-US"/>
-        </w:rPr>
-        <w:t>setSalary</w:t>
-      </w:r>
-      <w:proofErr w:type="spellEnd"/>
-      <w:r>
-        <w:rPr>
-          <w:rFonts w:ascii="Cascadia Mono" w:hAnsi="Cascadia Mono" w:cs="Cascadia Mono"/>
-          <w:color w:val="000000"/>
-          <w:sz w:val="19"/>
-          <w:szCs w:val="19"/>
-          <w:lang w:val="en-US"/>
-        </w:rPr>
-        <w:t>(</w:t>
+        <w:t>::setSalary(</w:t>
       </w:r>
       <w:r>
         <w:rPr>
@@ -8719,31 +7961,8 @@
           <w:szCs w:val="19"/>
           <w:lang w:val="en-US"/>
         </w:rPr>
-        <w:t xml:space="preserve">    </w:t>
-      </w:r>
-      <w:proofErr w:type="spellStart"/>
-      <w:r>
-        <w:rPr>
-          <w:rFonts w:ascii="Cascadia Mono" w:hAnsi="Cascadia Mono" w:cs="Cascadia Mono"/>
-          <w:color w:val="000000"/>
-          <w:sz w:val="19"/>
-          <w:szCs w:val="19"/>
-          <w:lang w:val="en-US"/>
-        </w:rPr>
-        <w:t>m_salary</w:t>
-      </w:r>
-      <w:proofErr w:type="spellEnd"/>
-      <w:r>
-        <w:rPr>
-          <w:rFonts w:ascii="Cascadia Mono" w:hAnsi="Cascadia Mono" w:cs="Cascadia Mono"/>
-          <w:color w:val="000000"/>
-          <w:sz w:val="19"/>
-          <w:szCs w:val="19"/>
-          <w:lang w:val="en-US"/>
-        </w:rPr>
-        <w:t xml:space="preserve"> = </w:t>
-      </w:r>
-      <w:proofErr w:type="gramStart"/>
+        <w:t xml:space="preserve">    m_salary = </w:t>
+      </w:r>
       <w:r>
         <w:rPr>
           <w:rFonts w:ascii="Cascadia Mono" w:hAnsi="Cascadia Mono" w:cs="Cascadia Mono"/>
@@ -8764,7 +7983,6 @@
         </w:rPr>
         <w:t>;</w:t>
       </w:r>
-      <w:proofErr w:type="gramEnd"/>
     </w:p>
     <w:p>
       <w:pPr>
@@ -8840,7 +8058,6 @@
         </w:rPr>
         <w:t xml:space="preserve"> </w:t>
       </w:r>
-      <w:proofErr w:type="gramStart"/>
       <w:r>
         <w:rPr>
           <w:rFonts w:ascii="Cascadia Mono" w:hAnsi="Cascadia Mono" w:cs="Cascadia Mono"/>
@@ -8859,30 +8076,7 @@
           <w:szCs w:val="19"/>
           <w:lang w:val="en-US"/>
         </w:rPr>
-        <w:t>::</w:t>
-      </w:r>
-      <w:proofErr w:type="spellStart"/>
-      <w:proofErr w:type="gramEnd"/>
-      <w:r>
-        <w:rPr>
-          <w:rFonts w:ascii="Cascadia Mono" w:hAnsi="Cascadia Mono" w:cs="Cascadia Mono"/>
-          <w:color w:val="000000"/>
-          <w:sz w:val="19"/>
-          <w:szCs w:val="19"/>
-          <w:lang w:val="en-US"/>
-        </w:rPr>
-        <w:t>setBonus</w:t>
-      </w:r>
-      <w:proofErr w:type="spellEnd"/>
-      <w:r>
-        <w:rPr>
-          <w:rFonts w:ascii="Cascadia Mono" w:hAnsi="Cascadia Mono" w:cs="Cascadia Mono"/>
-          <w:color w:val="000000"/>
-          <w:sz w:val="19"/>
-          <w:szCs w:val="19"/>
-          <w:lang w:val="en-US"/>
-        </w:rPr>
-        <w:t>(</w:t>
+        <w:t>::setBonus(</w:t>
       </w:r>
       <w:r>
         <w:rPr>
@@ -8947,31 +8141,8 @@
           <w:szCs w:val="19"/>
           <w:lang w:val="en-US"/>
         </w:rPr>
-        <w:t xml:space="preserve">    </w:t>
-      </w:r>
-      <w:proofErr w:type="spellStart"/>
-      <w:r>
-        <w:rPr>
-          <w:rFonts w:ascii="Cascadia Mono" w:hAnsi="Cascadia Mono" w:cs="Cascadia Mono"/>
-          <w:color w:val="000000"/>
-          <w:sz w:val="19"/>
-          <w:szCs w:val="19"/>
-          <w:lang w:val="en-US"/>
-        </w:rPr>
-        <w:t>m_bonus</w:t>
-      </w:r>
-      <w:proofErr w:type="spellEnd"/>
-      <w:r>
-        <w:rPr>
-          <w:rFonts w:ascii="Cascadia Mono" w:hAnsi="Cascadia Mono" w:cs="Cascadia Mono"/>
-          <w:color w:val="000000"/>
-          <w:sz w:val="19"/>
-          <w:szCs w:val="19"/>
-          <w:lang w:val="en-US"/>
-        </w:rPr>
-        <w:t xml:space="preserve"> = </w:t>
-      </w:r>
-      <w:proofErr w:type="gramStart"/>
+        <w:t xml:space="preserve">    m_bonus = </w:t>
+      </w:r>
       <w:r>
         <w:rPr>
           <w:rFonts w:ascii="Cascadia Mono" w:hAnsi="Cascadia Mono" w:cs="Cascadia Mono"/>
@@ -8992,7 +8163,6 @@
         </w:rPr>
         <w:t>;</w:t>
       </w:r>
-      <w:proofErr w:type="gramEnd"/>
     </w:p>
     <w:p>
       <w:pPr>
@@ -9048,7 +8218,6 @@
           <w:lang w:val="en-US"/>
         </w:rPr>
       </w:pPr>
-      <w:proofErr w:type="gramStart"/>
       <w:r>
         <w:rPr>
           <w:rFonts w:ascii="Cascadia Mono" w:hAnsi="Cascadia Mono" w:cs="Cascadia Mono"/>
@@ -9059,7 +8228,6 @@
         </w:rPr>
         <w:t>std::</w:t>
       </w:r>
-      <w:proofErr w:type="gramEnd"/>
       <w:r>
         <w:rPr>
           <w:rFonts w:ascii="Cascadia Mono" w:hAnsi="Cascadia Mono" w:cs="Cascadia Mono"/>
@@ -9098,29 +8266,7 @@
           <w:szCs w:val="19"/>
           <w:lang w:val="en-US"/>
         </w:rPr>
-        <w:t>::</w:t>
-      </w:r>
-      <w:proofErr w:type="spellStart"/>
-      <w:r>
-        <w:rPr>
-          <w:rFonts w:ascii="Cascadia Mono" w:hAnsi="Cascadia Mono" w:cs="Cascadia Mono"/>
-          <w:color w:val="000000"/>
-          <w:sz w:val="19"/>
-          <w:szCs w:val="19"/>
-          <w:lang w:val="en-US"/>
-        </w:rPr>
-        <w:t>getName</w:t>
-      </w:r>
-      <w:proofErr w:type="spellEnd"/>
-      <w:r>
-        <w:rPr>
-          <w:rFonts w:ascii="Cascadia Mono" w:hAnsi="Cascadia Mono" w:cs="Cascadia Mono"/>
-          <w:color w:val="000000"/>
-          <w:sz w:val="19"/>
-          <w:szCs w:val="19"/>
-          <w:lang w:val="en-US"/>
-        </w:rPr>
-        <w:t xml:space="preserve">() </w:t>
+        <w:t xml:space="preserve">::getName() </w:t>
       </w:r>
       <w:r>
         <w:rPr>
@@ -9185,42 +8331,8 @@
           <w:szCs w:val="19"/>
           <w:lang w:val="en-US"/>
         </w:rPr>
-        <w:t xml:space="preserve"> </w:t>
-      </w:r>
-      <w:proofErr w:type="spellStart"/>
-      <w:r>
-        <w:rPr>
-          <w:rFonts w:ascii="Cascadia Mono" w:hAnsi="Cascadia Mono" w:cs="Cascadia Mono"/>
-          <w:color w:val="000000"/>
-          <w:sz w:val="19"/>
-          <w:szCs w:val="19"/>
-          <w:lang w:val="en-US"/>
-        </w:rPr>
-        <w:t>m_</w:t>
-      </w:r>
-      <w:proofErr w:type="gramStart"/>
-      <w:r>
-        <w:rPr>
-          <w:rFonts w:ascii="Cascadia Mono" w:hAnsi="Cascadia Mono" w:cs="Cascadia Mono"/>
-          <w:color w:val="000000"/>
-          <w:sz w:val="19"/>
-          <w:szCs w:val="19"/>
-          <w:lang w:val="en-US"/>
-        </w:rPr>
-        <w:t>name</w:t>
-      </w:r>
-      <w:proofErr w:type="spellEnd"/>
-      <w:r>
-        <w:rPr>
-          <w:rFonts w:ascii="Cascadia Mono" w:hAnsi="Cascadia Mono" w:cs="Cascadia Mono"/>
-          <w:color w:val="000000"/>
-          <w:sz w:val="19"/>
-          <w:szCs w:val="19"/>
-          <w:lang w:val="en-US"/>
-        </w:rPr>
-        <w:t>;</w:t>
-      </w:r>
-      <w:proofErr w:type="gramEnd"/>
+        <w:t xml:space="preserve"> m_name;</w:t>
+      </w:r>
     </w:p>
     <w:p>
       <w:pPr>
@@ -9296,7 +8408,6 @@
         </w:rPr>
         <w:t xml:space="preserve"> </w:t>
       </w:r>
-      <w:proofErr w:type="gramStart"/>
       <w:r>
         <w:rPr>
           <w:rFonts w:ascii="Cascadia Mono" w:hAnsi="Cascadia Mono" w:cs="Cascadia Mono"/>
@@ -9315,30 +8426,7 @@
           <w:szCs w:val="19"/>
           <w:lang w:val="en-US"/>
         </w:rPr>
-        <w:t>::</w:t>
-      </w:r>
-      <w:proofErr w:type="spellStart"/>
-      <w:proofErr w:type="gramEnd"/>
-      <w:r>
-        <w:rPr>
-          <w:rFonts w:ascii="Cascadia Mono" w:hAnsi="Cascadia Mono" w:cs="Cascadia Mono"/>
-          <w:color w:val="000000"/>
-          <w:sz w:val="19"/>
-          <w:szCs w:val="19"/>
-          <w:lang w:val="en-US"/>
-        </w:rPr>
-        <w:t>getSalary</w:t>
-      </w:r>
-      <w:proofErr w:type="spellEnd"/>
-      <w:r>
-        <w:rPr>
-          <w:rFonts w:ascii="Cascadia Mono" w:hAnsi="Cascadia Mono" w:cs="Cascadia Mono"/>
-          <w:color w:val="000000"/>
-          <w:sz w:val="19"/>
-          <w:szCs w:val="19"/>
-          <w:lang w:val="en-US"/>
-        </w:rPr>
-        <w:t xml:space="preserve">() </w:t>
+        <w:t xml:space="preserve">::getSalary() </w:t>
       </w:r>
       <w:r>
         <w:rPr>
@@ -9403,42 +8491,8 @@
           <w:szCs w:val="19"/>
           <w:lang w:val="en-US"/>
         </w:rPr>
-        <w:t xml:space="preserve"> </w:t>
-      </w:r>
-      <w:proofErr w:type="spellStart"/>
-      <w:r>
-        <w:rPr>
-          <w:rFonts w:ascii="Cascadia Mono" w:hAnsi="Cascadia Mono" w:cs="Cascadia Mono"/>
-          <w:color w:val="000000"/>
-          <w:sz w:val="19"/>
-          <w:szCs w:val="19"/>
-          <w:lang w:val="en-US"/>
-        </w:rPr>
-        <w:t>m_</w:t>
-      </w:r>
-      <w:proofErr w:type="gramStart"/>
-      <w:r>
-        <w:rPr>
-          <w:rFonts w:ascii="Cascadia Mono" w:hAnsi="Cascadia Mono" w:cs="Cascadia Mono"/>
-          <w:color w:val="000000"/>
-          <w:sz w:val="19"/>
-          <w:szCs w:val="19"/>
-          <w:lang w:val="en-US"/>
-        </w:rPr>
-        <w:t>salary</w:t>
-      </w:r>
-      <w:proofErr w:type="spellEnd"/>
-      <w:r>
-        <w:rPr>
-          <w:rFonts w:ascii="Cascadia Mono" w:hAnsi="Cascadia Mono" w:cs="Cascadia Mono"/>
-          <w:color w:val="000000"/>
-          <w:sz w:val="19"/>
-          <w:szCs w:val="19"/>
-          <w:lang w:val="en-US"/>
-        </w:rPr>
-        <w:t>;</w:t>
-      </w:r>
-      <w:proofErr w:type="gramEnd"/>
+        <w:t xml:space="preserve"> m_salary;</w:t>
+      </w:r>
     </w:p>
     <w:p>
       <w:pPr>
@@ -9514,7 +8568,6 @@
         </w:rPr>
         <w:t xml:space="preserve"> </w:t>
       </w:r>
-      <w:proofErr w:type="gramStart"/>
       <w:r>
         <w:rPr>
           <w:rFonts w:ascii="Cascadia Mono" w:hAnsi="Cascadia Mono" w:cs="Cascadia Mono"/>
@@ -9533,30 +8586,7 @@
           <w:szCs w:val="19"/>
           <w:lang w:val="en-US"/>
         </w:rPr>
-        <w:t>::</w:t>
-      </w:r>
-      <w:proofErr w:type="spellStart"/>
-      <w:proofErr w:type="gramEnd"/>
-      <w:r>
-        <w:rPr>
-          <w:rFonts w:ascii="Cascadia Mono" w:hAnsi="Cascadia Mono" w:cs="Cascadia Mono"/>
-          <w:color w:val="000000"/>
-          <w:sz w:val="19"/>
-          <w:szCs w:val="19"/>
-          <w:lang w:val="en-US"/>
-        </w:rPr>
-        <w:t>getBonus</w:t>
-      </w:r>
-      <w:proofErr w:type="spellEnd"/>
-      <w:r>
-        <w:rPr>
-          <w:rFonts w:ascii="Cascadia Mono" w:hAnsi="Cascadia Mono" w:cs="Cascadia Mono"/>
-          <w:color w:val="000000"/>
-          <w:sz w:val="19"/>
-          <w:szCs w:val="19"/>
-          <w:lang w:val="en-US"/>
-        </w:rPr>
-        <w:t xml:space="preserve">() </w:t>
+        <w:t xml:space="preserve">::getBonus() </w:t>
       </w:r>
       <w:r>
         <w:rPr>
@@ -9621,42 +8651,8 @@
           <w:szCs w:val="19"/>
           <w:lang w:val="en-US"/>
         </w:rPr>
-        <w:t xml:space="preserve"> </w:t>
-      </w:r>
-      <w:proofErr w:type="spellStart"/>
-      <w:r>
-        <w:rPr>
-          <w:rFonts w:ascii="Cascadia Mono" w:hAnsi="Cascadia Mono" w:cs="Cascadia Mono"/>
-          <w:color w:val="000000"/>
-          <w:sz w:val="19"/>
-          <w:szCs w:val="19"/>
-          <w:lang w:val="en-US"/>
-        </w:rPr>
-        <w:t>m_</w:t>
-      </w:r>
-      <w:proofErr w:type="gramStart"/>
-      <w:r>
-        <w:rPr>
-          <w:rFonts w:ascii="Cascadia Mono" w:hAnsi="Cascadia Mono" w:cs="Cascadia Mono"/>
-          <w:color w:val="000000"/>
-          <w:sz w:val="19"/>
-          <w:szCs w:val="19"/>
-          <w:lang w:val="en-US"/>
-        </w:rPr>
-        <w:t>bonus</w:t>
-      </w:r>
-      <w:proofErr w:type="spellEnd"/>
-      <w:r>
-        <w:rPr>
-          <w:rFonts w:ascii="Cascadia Mono" w:hAnsi="Cascadia Mono" w:cs="Cascadia Mono"/>
-          <w:color w:val="000000"/>
-          <w:sz w:val="19"/>
-          <w:szCs w:val="19"/>
-          <w:lang w:val="en-US"/>
-        </w:rPr>
-        <w:t>;</w:t>
-      </w:r>
-      <w:proofErr w:type="gramEnd"/>
+        <w:t xml:space="preserve"> m_bonus;</w:t>
+      </w:r>
     </w:p>
     <w:p>
       <w:pPr>
@@ -9989,20 +8985,8 @@
           <w:szCs w:val="19"/>
           <w:lang w:val="en-US"/>
         </w:rPr>
-        <w:t xml:space="preserve"> </w:t>
-      </w:r>
-      <w:proofErr w:type="gramStart"/>
-      <w:r>
-        <w:rPr>
-          <w:rFonts w:ascii="Cascadia Mono" w:hAnsi="Cascadia Mono" w:cs="Cascadia Mono"/>
-          <w:color w:val="000000"/>
-          <w:sz w:val="19"/>
-          <w:szCs w:val="19"/>
-          <w:lang w:val="en-US"/>
-        </w:rPr>
-        <w:t>employee1;</w:t>
-      </w:r>
-      <w:proofErr w:type="gramEnd"/>
+        <w:t xml:space="preserve"> employee1;</w:t>
+      </w:r>
     </w:p>
     <w:p>
       <w:pPr>
@@ -10038,7 +9022,6 @@
         </w:rPr>
         <w:t>"Ivanov Ivan Ivanovich"</w:t>
       </w:r>
-      <w:proofErr w:type="gramStart"/>
       <w:r>
         <w:rPr>
           <w:rFonts w:ascii="Cascadia Mono" w:hAnsi="Cascadia Mono" w:cs="Cascadia Mono"/>
@@ -10049,7 +9032,6 @@
         </w:rPr>
         <w:t>);</w:t>
       </w:r>
-      <w:proofErr w:type="gramEnd"/>
     </w:p>
     <w:p>
       <w:pPr>
@@ -10214,20 +9196,8 @@
           <w:szCs w:val="19"/>
           <w:lang w:val="en-US"/>
         </w:rPr>
-        <w:t>, 2000, 20</w:t>
-      </w:r>
-      <w:proofErr w:type="gramStart"/>
-      <w:r>
-        <w:rPr>
-          <w:rFonts w:ascii="Cascadia Mono" w:hAnsi="Cascadia Mono" w:cs="Cascadia Mono"/>
-          <w:color w:val="000000"/>
-          <w:sz w:val="19"/>
-          <w:szCs w:val="19"/>
-          <w:lang w:val="en-US"/>
-        </w:rPr>
-        <w:t>);</w:t>
-      </w:r>
-      <w:proofErr w:type="gramEnd"/>
+        <w:t>, 2000, 20);</w:t>
+      </w:r>
     </w:p>
     <w:p>
       <w:pPr>
@@ -10387,27 +9357,15 @@
         </w:rPr>
         <w:t xml:space="preserve">    </w:t>
       </w:r>
-      <w:proofErr w:type="gramStart"/>
-      <w:r>
-        <w:rPr>
-          <w:rFonts w:ascii="Cascadia Mono" w:hAnsi="Cascadia Mono" w:cs="Cascadia Mono"/>
-          <w:color w:val="000000"/>
-          <w:sz w:val="19"/>
-          <w:szCs w:val="19"/>
-          <w:lang w:val="en-US"/>
-        </w:rPr>
-        <w:t>std::</w:t>
-      </w:r>
-      <w:proofErr w:type="gramEnd"/>
-      <w:r>
-        <w:rPr>
-          <w:rFonts w:ascii="Cascadia Mono" w:hAnsi="Cascadia Mono" w:cs="Cascadia Mono"/>
-          <w:color w:val="000000"/>
-          <w:sz w:val="19"/>
-          <w:szCs w:val="19"/>
-          <w:lang w:val="en-US"/>
-        </w:rPr>
-        <w:t xml:space="preserve">cout </w:t>
+      <w:r>
+        <w:rPr>
+          <w:rFonts w:ascii="Cascadia Mono" w:hAnsi="Cascadia Mono" w:cs="Cascadia Mono"/>
+          <w:color w:val="000000"/>
+          <w:sz w:val="19"/>
+          <w:szCs w:val="19"/>
+          <w:lang w:val="en-US"/>
+        </w:rPr>
+        <w:t xml:space="preserve">std::cout </w:t>
       </w:r>
       <w:r>
         <w:rPr>
@@ -10708,29 +9666,7 @@
           <w:szCs w:val="19"/>
           <w:lang w:val="en-US"/>
         </w:rPr>
-        <w:t xml:space="preserve">    </w:t>
-      </w:r>
-      <w:proofErr w:type="gramStart"/>
-      <w:r>
-        <w:rPr>
-          <w:rFonts w:ascii="Cascadia Mono" w:hAnsi="Cascadia Mono" w:cs="Cascadia Mono"/>
-          <w:color w:val="000000"/>
-          <w:sz w:val="19"/>
-          <w:szCs w:val="19"/>
-          <w:lang w:val="en-US"/>
-        </w:rPr>
-        <w:t>std::</w:t>
-      </w:r>
-      <w:proofErr w:type="gramEnd"/>
-      <w:r>
-        <w:rPr>
-          <w:rFonts w:ascii="Cascadia Mono" w:hAnsi="Cascadia Mono" w:cs="Cascadia Mono"/>
-          <w:color w:val="000000"/>
-          <w:sz w:val="19"/>
-          <w:szCs w:val="19"/>
-          <w:lang w:val="en-US"/>
-        </w:rPr>
-        <w:t xml:space="preserve">cout </w:t>
+        <w:t xml:space="preserve">    std::cout </w:t>
       </w:r>
       <w:r>
         <w:rPr>
@@ -11031,29 +9967,7 @@
           <w:szCs w:val="19"/>
           <w:lang w:val="en-US"/>
         </w:rPr>
-        <w:t xml:space="preserve">    </w:t>
-      </w:r>
-      <w:proofErr w:type="gramStart"/>
-      <w:r>
-        <w:rPr>
-          <w:rFonts w:ascii="Cascadia Mono" w:hAnsi="Cascadia Mono" w:cs="Cascadia Mono"/>
-          <w:color w:val="000000"/>
-          <w:sz w:val="19"/>
-          <w:szCs w:val="19"/>
-          <w:lang w:val="en-US"/>
-        </w:rPr>
-        <w:t>std::</w:t>
-      </w:r>
-      <w:proofErr w:type="gramEnd"/>
-      <w:r>
-        <w:rPr>
-          <w:rFonts w:ascii="Cascadia Mono" w:hAnsi="Cascadia Mono" w:cs="Cascadia Mono"/>
-          <w:color w:val="000000"/>
-          <w:sz w:val="19"/>
-          <w:szCs w:val="19"/>
-          <w:lang w:val="en-US"/>
-        </w:rPr>
-        <w:t xml:space="preserve">cout </w:t>
+        <w:t xml:space="preserve">    std::cout </w:t>
       </w:r>
       <w:r>
         <w:rPr>
